--- a/Pseudocode/8. bcnStorage.docx
+++ b/Pseudocode/8. bcnStorage.docx
@@ -124,6 +124,67 @@
     </w:p>
     <w:p>
       <w:pPr>
+        <w:rPr>
+          <w:highlight w:val="yellow"/>
+        </w:rPr>
+      </w:pPr>
+      <w:proofErr w:type="spellStart"/>
+      <w:r>
+        <w:rPr>
+          <w:highlight w:val="yellow"/>
+        </w:rPr>
+        <w:t>updateSensFlows</w:t>
+      </w:r>
+      <w:proofErr w:type="spellEnd"/>
+      <w:r>
+        <w:rPr>
+          <w:highlight w:val="yellow"/>
+        </w:rPr>
+        <w:t xml:space="preserve"> – used to replace current sensitivity associated flows with new ones</w:t>
+      </w:r>
+    </w:p>
+    <w:p>
+      <w:proofErr w:type="spellStart"/>
+      <w:r>
+        <w:rPr>
+          <w:highlight w:val="yellow"/>
+        </w:rPr>
+        <w:t>update</w:t>
+      </w:r>
+      <w:r>
+        <w:rPr>
+          <w:highlight w:val="yellow"/>
+        </w:rPr>
+        <w:t>Unc</w:t>
+      </w:r>
+      <w:r>
+        <w:rPr>
+          <w:highlight w:val="yellow"/>
+        </w:rPr>
+        <w:t>Flows</w:t>
+      </w:r>
+      <w:proofErr w:type="spellEnd"/>
+      <w:r>
+        <w:rPr>
+          <w:highlight w:val="yellow"/>
+        </w:rPr>
+        <w:t xml:space="preserve"> – used to replace current </w:t>
+      </w:r>
+      <w:r>
+        <w:rPr>
+          <w:highlight w:val="yellow"/>
+        </w:rPr>
+        <w:t>uncertainty</w:t>
+      </w:r>
+      <w:r>
+        <w:rPr>
+          <w:highlight w:val="yellow"/>
+        </w:rPr>
+        <w:t xml:space="preserve"> associated flows with new ones</w:t>
+      </w:r>
+    </w:p>
+    <w:p>
+      <w:pPr>
         <w:pStyle w:val="Heading1"/>
         <w:numPr>
           <w:ilvl w:val="0"/>
@@ -367,19 +428,75 @@
     <w:p>
       <w:pPr>
         <w:ind w:left="1440"/>
-      </w:pPr>
-      <w:proofErr w:type="spellStart"/>
-      <w:r>
-        <w:t>sensFlows</w:t>
-      </w:r>
-      <w:proofErr w:type="spellEnd"/>
-      <w:r>
+        <w:rPr>
+          <w:highlight w:val="yellow"/>
+        </w:rPr>
+      </w:pPr>
+      <w:proofErr w:type="spellStart"/>
+      <w:r>
+        <w:rPr>
+          <w:highlight w:val="yellow"/>
+        </w:rPr>
+        <w:t>sensFlowNonDisc</w:t>
+      </w:r>
+      <w:proofErr w:type="spellEnd"/>
+      <w:r>
+        <w:rPr>
+          <w:highlight w:val="yellow"/>
+        </w:rPr>
         <w:t xml:space="preserve"> – list of floats</w:t>
       </w:r>
     </w:p>
     <w:p>
       <w:pPr>
         <w:ind w:left="1440"/>
+        <w:rPr>
+          <w:highlight w:val="yellow"/>
+        </w:rPr>
+      </w:pPr>
+      <w:proofErr w:type="spellStart"/>
+      <w:r>
+        <w:rPr>
+          <w:highlight w:val="yellow"/>
+        </w:rPr>
+        <w:t>sensFlow</w:t>
+      </w:r>
+      <w:r>
+        <w:rPr>
+          <w:highlight w:val="yellow"/>
+        </w:rPr>
+        <w:t>Disc</w:t>
+      </w:r>
+      <w:proofErr w:type="spellEnd"/>
+      <w:r>
+        <w:rPr>
+          <w:highlight w:val="yellow"/>
+        </w:rPr>
+        <w:t xml:space="preserve"> – list of floats</w:t>
+      </w:r>
+    </w:p>
+    <w:p>
+      <w:pPr>
+        <w:ind w:left="1440"/>
+      </w:pPr>
+      <w:proofErr w:type="spellStart"/>
+      <w:r>
+        <w:rPr>
+          <w:highlight w:val="yellow"/>
+        </w:rPr>
+        <w:t>sensQuantList</w:t>
+      </w:r>
+      <w:proofErr w:type="spellEnd"/>
+      <w:r>
+        <w:rPr>
+          <w:highlight w:val="yellow"/>
+        </w:rPr>
+        <w:t xml:space="preserve"> – list of floats</w:t>
+      </w:r>
+    </w:p>
+    <w:p>
+      <w:pPr>
+        <w:ind w:left="1440"/>
       </w:pPr>
       <w:proofErr w:type="spellStart"/>
       <w:r>
@@ -393,18 +510,75 @@
     <w:p>
       <w:pPr>
         <w:ind w:left="1440"/>
-      </w:pPr>
-      <w:proofErr w:type="spellStart"/>
-      <w:r>
+        <w:rPr>
+          <w:highlight w:val="yellow"/>
+        </w:rPr>
+      </w:pPr>
+      <w:proofErr w:type="spellStart"/>
+      <w:r>
+        <w:rPr>
+          <w:highlight w:val="yellow"/>
+        </w:rPr>
+        <w:t>uncFlowNonDisc</w:t>
+      </w:r>
+      <w:proofErr w:type="spellEnd"/>
+      <w:r>
+        <w:rPr>
+          <w:highlight w:val="yellow"/>
+        </w:rPr>
+        <w:t xml:space="preserve"> – list of floats</w:t>
+      </w:r>
+    </w:p>
+    <w:p>
+      <w:pPr>
+        <w:ind w:left="1440"/>
+        <w:rPr>
+          <w:highlight w:val="yellow"/>
+        </w:rPr>
+      </w:pPr>
+      <w:proofErr w:type="spellStart"/>
+      <w:r>
+        <w:rPr>
+          <w:highlight w:val="yellow"/>
+        </w:rPr>
         <w:t>uncFlow</w:t>
       </w:r>
-      <w:proofErr w:type="spellEnd"/>
-      <w:r>
+      <w:r>
+        <w:rPr>
+          <w:highlight w:val="yellow"/>
+        </w:rPr>
+        <w:t>Disc</w:t>
+      </w:r>
+      <w:proofErr w:type="spellEnd"/>
+      <w:r>
+        <w:rPr>
+          <w:highlight w:val="yellow"/>
+        </w:rPr>
         <w:t xml:space="preserve"> – list of floats</w:t>
       </w:r>
     </w:p>
     <w:p>
-      <w:r>
+      <w:pPr>
+        <w:ind w:left="1440"/>
+      </w:pPr>
+      <w:proofErr w:type="spellStart"/>
+      <w:r>
+        <w:rPr>
+          <w:highlight w:val="yellow"/>
+        </w:rPr>
+        <w:t>uncQuantList</w:t>
+      </w:r>
+      <w:proofErr w:type="spellEnd"/>
+      <w:r>
+        <w:rPr>
+          <w:highlight w:val="yellow"/>
+        </w:rPr>
+        <w:t xml:space="preserve"> – list of floats</w:t>
+      </w:r>
+    </w:p>
+    <w:p>
+      <w:r>
+        <w:lastRenderedPageBreak/>
         <w:t>end</w:t>
       </w:r>
       <w:r>
@@ -413,6 +587,176 @@
       <w:proofErr w:type="spellStart"/>
       <w:r>
         <w:t>init</w:t>
+      </w:r>
+      <w:proofErr w:type="spellEnd"/>
+    </w:p>
+    <w:p/>
+    <w:p>
+      <w:pPr>
+        <w:rPr>
+          <w:highlight w:val="yellow"/>
+        </w:rPr>
+      </w:pPr>
+      <w:r>
+        <w:rPr>
+          <w:highlight w:val="yellow"/>
+        </w:rPr>
+        <w:t>updateSensFlows(newSensFlowNonDisc,newSensFlowDisc,newSensFlowQuant)</w:t>
+      </w:r>
+    </w:p>
+    <w:p>
+      <w:pPr>
+        <w:rPr>
+          <w:highlight w:val="yellow"/>
+        </w:rPr>
+      </w:pPr>
+      <w:r>
+        <w:rPr>
+          <w:highlight w:val="yellow"/>
+        </w:rPr>
+        <w:tab/>
+        <w:t>update the sensitivity flows with the input flows</w:t>
+      </w:r>
+    </w:p>
+    <w:p>
+      <w:r>
+        <w:rPr>
+          <w:highlight w:val="yellow"/>
+        </w:rPr>
+        <w:t xml:space="preserve">end </w:t>
+      </w:r>
+      <w:proofErr w:type="spellStart"/>
+      <w:r>
+        <w:rPr>
+          <w:highlight w:val="yellow"/>
+        </w:rPr>
+        <w:t>updateSensFlows</w:t>
+      </w:r>
+      <w:proofErr w:type="spellEnd"/>
+    </w:p>
+    <w:p/>
+    <w:p>
+      <w:pPr>
+        <w:rPr>
+          <w:highlight w:val="yellow"/>
+        </w:rPr>
+      </w:pPr>
+      <w:proofErr w:type="spellStart"/>
+      <w:r>
+        <w:rPr>
+          <w:highlight w:val="yellow"/>
+        </w:rPr>
+        <w:t>update</w:t>
+      </w:r>
+      <w:r>
+        <w:rPr>
+          <w:highlight w:val="yellow"/>
+        </w:rPr>
+        <w:t>Unc</w:t>
+      </w:r>
+      <w:r>
+        <w:rPr>
+          <w:highlight w:val="yellow"/>
+        </w:rPr>
+        <w:t>Flows</w:t>
+      </w:r>
+      <w:proofErr w:type="spellEnd"/>
+      <w:r>
+        <w:rPr>
+          <w:highlight w:val="yellow"/>
+        </w:rPr>
+        <w:t>(</w:t>
+      </w:r>
+      <w:proofErr w:type="spellStart"/>
+      <w:r>
+        <w:rPr>
+          <w:highlight w:val="yellow"/>
+        </w:rPr>
+        <w:t>new</w:t>
+      </w:r>
+      <w:r>
+        <w:rPr>
+          <w:highlight w:val="yellow"/>
+        </w:rPr>
+        <w:t>Unc</w:t>
+      </w:r>
+      <w:r>
+        <w:rPr>
+          <w:highlight w:val="yellow"/>
+        </w:rPr>
+        <w:t>FlowNonDisc,new</w:t>
+      </w:r>
+      <w:r>
+        <w:rPr>
+          <w:highlight w:val="yellow"/>
+        </w:rPr>
+        <w:t>Unc</w:t>
+      </w:r>
+      <w:r>
+        <w:rPr>
+          <w:highlight w:val="yellow"/>
+        </w:rPr>
+        <w:t>FlowDisc,new</w:t>
+      </w:r>
+      <w:r>
+        <w:rPr>
+          <w:highlight w:val="yellow"/>
+        </w:rPr>
+        <w:t>Unc</w:t>
+      </w:r>
+      <w:r>
+        <w:rPr>
+          <w:highlight w:val="yellow"/>
+        </w:rPr>
+        <w:t>FlowQuant</w:t>
+      </w:r>
+      <w:proofErr w:type="spellEnd"/>
+      <w:r>
+        <w:rPr>
+          <w:highlight w:val="yellow"/>
+        </w:rPr>
+        <w:t>)</w:t>
+      </w:r>
+    </w:p>
+    <w:p>
+      <w:pPr>
+        <w:rPr>
+          <w:highlight w:val="yellow"/>
+        </w:rPr>
+      </w:pPr>
+      <w:r>
+        <w:rPr>
+          <w:highlight w:val="yellow"/>
+        </w:rPr>
+        <w:tab/>
+        <w:t xml:space="preserve">update the </w:t>
+      </w:r>
+      <w:r>
+        <w:rPr>
+          <w:highlight w:val="yellow"/>
+        </w:rPr>
+        <w:t>uncertainty</w:t>
+      </w:r>
+      <w:r>
+        <w:rPr>
+          <w:highlight w:val="yellow"/>
+        </w:rPr>
+        <w:t xml:space="preserve"> flows with the input flows</w:t>
+      </w:r>
+    </w:p>
+    <w:p>
+      <w:r>
+        <w:rPr>
+          <w:highlight w:val="yellow"/>
+        </w:rPr>
+        <w:t xml:space="preserve">end </w:t>
+      </w:r>
+      <w:proofErr w:type="spellStart"/>
+      <w:r>
+        <w:rPr>
+          <w:highlight w:val="yellow"/>
+        </w:rPr>
+        <w:t>updateSensFlows</w:t>
       </w:r>
       <w:proofErr w:type="spellEnd"/>
     </w:p>
